--- a/Practical_6.docx
+++ b/Practical_6.docx
@@ -2327,14 +2327,6 @@
             <w:sz w:val="32"/>
             <w:szCs w:val="32"/>
           </w:rPr>
-          <w:t>Mitul Zala</w:t>
-        </w:r>
-        <w:r>
-          <w:rPr>
-            <w:rFonts w:asciiTheme="majorHAnsi" w:eastAsiaTheme="majorEastAsia" w:hAnsiTheme="majorHAnsi" w:cstheme="majorBidi"/>
-            <w:sz w:val="32"/>
-            <w:szCs w:val="32"/>
-          </w:rPr>
           <w:t xml:space="preserve">                                                       </w:t>
         </w:r>
         <w:r>
@@ -2352,14 +2344,6 @@
             <w:szCs w:val="32"/>
           </w:rPr>
           <w:t xml:space="preserve">        </w:t>
-        </w:r>
-        <w:r>
-          <w:rPr>
-            <w:rFonts w:asciiTheme="majorHAnsi" w:eastAsiaTheme="majorEastAsia" w:hAnsiTheme="majorHAnsi" w:cstheme="majorBidi"/>
-            <w:sz w:val="32"/>
-            <w:szCs w:val="32"/>
-          </w:rPr>
-          <w:t>190170116078</w:t>
         </w:r>
       </w:p>
     </w:sdtContent>
@@ -7138,6 +7122,7 @@
   <w:style w:type="character" w:default="1" w:styleId="DefaultParagraphFont">
     <w:name w:val="Default Paragraph Font"/>
     <w:uiPriority w:val="1"/>
+    <w:semiHidden/>
     <w:unhideWhenUsed/>
   </w:style>
   <w:style w:type="table" w:default="1" w:styleId="TableNormal">
@@ -7509,8 +7494,9 @@
     <w:panose1 w:val="020B0604030504040204"/>
     <w:charset w:val="00"/>
     <w:family w:val="swiss"/>
+    <w:notTrueType/>
     <w:pitch w:val="variable"/>
-    <w:sig w:usb0="E1002EFF" w:usb1="C000605B" w:usb2="00000029" w:usb3="00000000" w:csb0="000101FF" w:csb1="00000000"/>
+    <w:sig w:usb0="00000003" w:usb1="00000000" w:usb2="00000000" w:usb3="00000000" w:csb0="00000001" w:csb1="00000000"/>
   </w:font>
   <w:font w:name="Calibri Light">
     <w:panose1 w:val="020F0302020204030204"/>
@@ -7553,6 +7539,7 @@
     <w:rsid w:val="00704B4A"/>
     <w:rsid w:val="007B5BEB"/>
     <w:rsid w:val="009A4848"/>
+    <w:rsid w:val="00C31304"/>
     <w:rsid w:val="00CA71F0"/>
     <w:rsid w:val="00D57F99"/>
   </w:rsids>
@@ -8046,13 +8033,28 @@
   <a:extraClrSchemeLst/>
   <a:extLst>
     <a:ext uri="{05A4C25C-085E-4340-85A3-A5531E510DB2}">
-      <thm15:themeFamily xmlns="" xmlns:thm15="http://schemas.microsoft.com/office/thememl/2012/main" name="Office Theme" id="{62F939B6-93AF-4DB8-9C6B-D6C7DFDC589F}" vid="{4A3C46E8-61CC-4603-A589-7422A47A8E4A}"/>
+      <thm15:themeFamily xmlns:thm15="http://schemas.microsoft.com/office/thememl/2012/main" xmlns="" name="Office Theme" id="{62F939B6-93AF-4DB8-9C6B-D6C7DFDC589F}" vid="{4A3C46E8-61CC-4603-A589-7422A47A8E4A}"/>
     </a:ext>
   </a:extLst>
 </a:theme>
 </file>
 
 <file path=customXml/item1.xml><?xml version="1.0" encoding="utf-8"?>
+<p:properties xmlns:p="http://schemas.microsoft.com/office/2006/metadata/properties" xmlns:xsi="http://www.w3.org/2001/XMLSchema-instance" xmlns:pc="http://schemas.microsoft.com/office/infopath/2007/PartnerControls">
+  <documentManagement/>
+</p:properties>
+</file>
+
+<file path=customXml/item2.xml><?xml version="1.0" encoding="utf-8"?>
+<?mso-contentType ?>
+<FormTemplates xmlns="http://schemas.microsoft.com/sharepoint/v3/contenttype/forms">
+  <Display>DocumentLibraryForm</Display>
+  <Edit>DocumentLibraryForm</Edit>
+  <New>DocumentLibraryForm</New>
+</FormTemplates>
+</file>
+
+<file path=customXml/item3.xml><?xml version="1.0" encoding="utf-8"?>
 <ct:contentTypeSchema xmlns:ct="http://schemas.microsoft.com/office/2006/metadata/contentType" xmlns:ma="http://schemas.microsoft.com/office/2006/metadata/properties/metaAttributes" ct:_="" ma:_="" ma:contentTypeName="Document" ma:contentTypeID="0x010100E7D85CB8E8CD1840AEBE789FDD65E8D4" ma:contentTypeVersion="0" ma:contentTypeDescription="Create a new document." ma:contentTypeScope="" ma:versionID="37e5ed5094eb7cdc9a86c0c61ed9cb82">
   <xsd:schema xmlns:xsd="http://www.w3.org/2001/XMLSchema" xmlns:xs="http://www.w3.org/2001/XMLSchema" xmlns:p="http://schemas.microsoft.com/office/2006/metadata/properties" targetNamespace="http://schemas.microsoft.com/office/2006/metadata/properties" ma:root="true" ma:fieldsID="b34f15b030d40ffca33e4aeb8eb001f5">
     <xsd:element name="properties">
@@ -8166,32 +8168,10 @@
 </ct:contentTypeSchema>
 </file>
 
-<file path=customXml/item2.xml><?xml version="1.0" encoding="utf-8"?>
-<?mso-contentType ?>
-<FormTemplates xmlns="http://schemas.microsoft.com/sharepoint/v3/contenttype/forms">
-  <Display>DocumentLibraryForm</Display>
-  <Edit>DocumentLibraryForm</Edit>
-  <New>DocumentLibraryForm</New>
-</FormTemplates>
-</file>
-
-<file path=customXml/item3.xml><?xml version="1.0" encoding="utf-8"?>
-<p:properties xmlns:p="http://schemas.microsoft.com/office/2006/metadata/properties" xmlns:xsi="http://www.w3.org/2001/XMLSchema-instance" xmlns:pc="http://schemas.microsoft.com/office/infopath/2007/PartnerControls">
-  <documentManagement/>
-</p:properties>
-</file>
-
 <file path=customXml/itemProps1.xml><?xml version="1.0" encoding="utf-8"?>
-<ds:datastoreItem xmlns:ds="http://schemas.openxmlformats.org/officeDocument/2006/customXml" ds:itemID="{DC8A92B9-25E8-4505-97E0-B62790E0FC6F}">
+<ds:datastoreItem xmlns:ds="http://schemas.openxmlformats.org/officeDocument/2006/customXml" ds:itemID="{DE0C00E3-2111-46C0-A552-E15563D01960}">
   <ds:schemaRefs>
-    <ds:schemaRef ds:uri="http://schemas.microsoft.com/office/2006/metadata/contentType"/>
-    <ds:schemaRef ds:uri="http://schemas.microsoft.com/office/2006/metadata/properties/metaAttributes"/>
-    <ds:schemaRef ds:uri="http://www.w3.org/2001/XMLSchema"/>
     <ds:schemaRef ds:uri="http://schemas.microsoft.com/office/2006/metadata/properties"/>
-    <ds:schemaRef ds:uri="http://schemas.openxmlformats.org/package/2006/metadata/core-properties"/>
-    <ds:schemaRef ds:uri="http://purl.org/dc/elements/1.1/"/>
-    <ds:schemaRef ds:uri="http://purl.org/dc/terms/"/>
-    <ds:schemaRef ds:uri="http://schemas.microsoft.com/internal/obd"/>
     <ds:schemaRef ds:uri="http://schemas.microsoft.com/office/infopath/2007/PartnerControls"/>
   </ds:schemaRefs>
 </ds:datastoreItem>
@@ -8206,9 +8186,16 @@
 </file>
 
 <file path=customXml/itemProps3.xml><?xml version="1.0" encoding="utf-8"?>
-<ds:datastoreItem xmlns:ds="http://schemas.openxmlformats.org/officeDocument/2006/customXml" ds:itemID="{DE0C00E3-2111-46C0-A552-E15563D01960}">
+<ds:datastoreItem xmlns:ds="http://schemas.openxmlformats.org/officeDocument/2006/customXml" ds:itemID="{DC8A92B9-25E8-4505-97E0-B62790E0FC6F}">
   <ds:schemaRefs>
+    <ds:schemaRef ds:uri="http://schemas.microsoft.com/office/2006/metadata/contentType"/>
+    <ds:schemaRef ds:uri="http://schemas.microsoft.com/office/2006/metadata/properties/metaAttributes"/>
+    <ds:schemaRef ds:uri="http://www.w3.org/2001/XMLSchema"/>
     <ds:schemaRef ds:uri="http://schemas.microsoft.com/office/2006/metadata/properties"/>
+    <ds:schemaRef ds:uri="http://schemas.openxmlformats.org/package/2006/metadata/core-properties"/>
+    <ds:schemaRef ds:uri="http://purl.org/dc/elements/1.1/"/>
+    <ds:schemaRef ds:uri="http://purl.org/dc/terms/"/>
+    <ds:schemaRef ds:uri="http://schemas.microsoft.com/internal/obd"/>
     <ds:schemaRef ds:uri="http://schemas.microsoft.com/office/infopath/2007/PartnerControls"/>
   </ds:schemaRefs>
 </ds:datastoreItem>
